--- a/Page-de-garde_licenceL3.docx
+++ b/Page-de-garde_licenceL3.docx
@@ -42,7 +42,7 @@
         <mc:AlternateContent>
           <mc:Choice Requires="wps">
             <w:drawing>
-              <wp:anchor distT="0" distB="0" distL="114300" distR="114300" simplePos="0" relativeHeight="251659264" behindDoc="0" locked="0" layoutInCell="1" allowOverlap="1">
+              <wp:anchor distT="0" distB="0" distL="114300" distR="114300" simplePos="0" relativeHeight="251659264" behindDoc="0" locked="0" layoutInCell="1" allowOverlap="1" wp14:anchorId="30454973" wp14:editId="6D1F84BC">
                 <wp:simplePos x="0" y="0"/>
                 <wp:positionH relativeFrom="column">
                   <wp:posOffset>-775970</wp:posOffset>
@@ -113,7 +113,7 @@
                                 <w:lang w:bidi="ar-SA"/>
                               </w:rPr>
                               <w:drawing>
-                                <wp:inline distT="0" distB="0" distL="0" distR="0">
+                                <wp:inline distT="0" distB="0" distL="0" distR="0" wp14:anchorId="1BF32654" wp14:editId="5A1216CB">
                                   <wp:extent cx="1152525" cy="1200150"/>
                                   <wp:effectExtent l="0" t="0" r="0" b="0"/>
                                   <wp:docPr id="6" name="Image 6" descr="C:\Users\M'hamed\Desktop\Bureau janvier 2017\Logo UHBC GO final.png"/>
@@ -181,7 +181,7 @@
           </mc:Choice>
           <mc:Fallback>
             <w:pict>
-              <v:shapetype id="_x0000_t202" coordsize="21600,21600" o:spt="202" path="m,l,21600r21600,l21600,xe">
+              <v:shapetype w14:anchorId="30454973" id="_x0000_t202" coordsize="21600,21600" o:spt="202" path="m,l,21600r21600,l21600,xe">
                 <v:stroke joinstyle="miter"/>
                 <v:path gradientshapeok="t" o:connecttype="rect"/>
               </v:shapetype>
@@ -204,7 +204,7 @@
                           <w:lang w:bidi="ar-SA"/>
                         </w:rPr>
                         <w:drawing>
-                          <wp:inline distT="0" distB="0" distL="0" distR="0">
+                          <wp:inline distT="0" distB="0" distL="0" distR="0" wp14:anchorId="1BF32654" wp14:editId="5A1216CB">
                             <wp:extent cx="1152525" cy="1200150"/>
                             <wp:effectExtent l="0" t="0" r="0" b="0"/>
                             <wp:docPr id="6" name="Image 6" descr="C:\Users\M'hamed\Desktop\Bureau janvier 2017\Logo UHBC GO final.png"/>
@@ -270,7 +270,7 @@
         <mc:AlternateContent>
           <mc:Choice Requires="wps">
             <w:drawing>
-              <wp:anchor distT="0" distB="0" distL="114300" distR="114300" simplePos="0" relativeHeight="251661312" behindDoc="0" locked="0" layoutInCell="1" allowOverlap="1">
+              <wp:anchor distT="0" distB="0" distL="114300" distR="114300" simplePos="0" relativeHeight="251661312" behindDoc="0" locked="0" layoutInCell="1" allowOverlap="1" wp14:anchorId="6D3416D5" wp14:editId="025CD102">
                 <wp:simplePos x="0" y="0"/>
                 <wp:positionH relativeFrom="column">
                   <wp:posOffset>4338320</wp:posOffset>
@@ -337,7 +337,7 @@
                                 <w:lang w:bidi="ar-SA"/>
                               </w:rPr>
                               <w:drawing>
-                                <wp:inline distT="0" distB="0" distL="0" distR="0">
+                                <wp:inline distT="0" distB="0" distL="0" distR="0" wp14:anchorId="03013F05" wp14:editId="61DB4B0D">
                                   <wp:extent cx="1219200" cy="1295400"/>
                                   <wp:effectExtent l="0" t="0" r="0" b="0"/>
                                   <wp:docPr id="4" name="Image 4"/>
@@ -405,7 +405,7 @@
           </mc:Choice>
           <mc:Fallback>
             <w:pict>
-              <v:shape id="Text Box 5" o:spid="_x0000_s1027" type="#_x0000_t202" style="position:absolute;left:0;text-align:left;margin-left:341.6pt;margin-top:16.2pt;width:152.25pt;height:126.55pt;z-index:251661312;visibility:visible;mso-wrap-style:square;mso-width-percent:0;mso-height-percent:200;mso-wrap-distance-left:9pt;mso-wrap-distance-top:0;mso-wrap-distance-right:9pt;mso-wrap-distance-bottom:0;mso-position-horizontal:absolute;mso-position-horizontal-relative:text;mso-position-vertical:absolute;mso-position-vertical-relative:text;mso-width-percent:0;mso-height-percent:200;mso-width-relative:margin;mso-height-relative:margin;v-text-anchor:top" o:gfxdata="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" filled="f" stroked="f">
+              <v:shape w14:anchorId="6D3416D5" id="Text Box 5" o:spid="_x0000_s1027" type="#_x0000_t202" style="position:absolute;left:0;text-align:left;margin-left:341.6pt;margin-top:16.2pt;width:152.25pt;height:126.55pt;z-index:251661312;visibility:visible;mso-wrap-style:square;mso-width-percent:0;mso-height-percent:200;mso-wrap-distance-left:9pt;mso-wrap-distance-top:0;mso-wrap-distance-right:9pt;mso-wrap-distance-bottom:0;mso-position-horizontal:absolute;mso-position-horizontal-relative:text;mso-position-vertical:absolute;mso-position-vertical-relative:text;mso-width-percent:0;mso-height-percent:200;mso-width-relative:margin;mso-height-relative:margin;v-text-anchor:top" o:gfxdata="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" filled="f" stroked="f">
                 <v:textbox style="mso-fit-shape-to-text:t">
                   <w:txbxContent>
                     <w:p>
@@ -420,7 +420,7 @@
                           <w:lang w:bidi="ar-SA"/>
                         </w:rPr>
                         <w:drawing>
-                          <wp:inline distT="0" distB="0" distL="0" distR="0">
+                          <wp:inline distT="0" distB="0" distL="0" distR="0" wp14:anchorId="03013F05" wp14:editId="61DB4B0D">
                             <wp:extent cx="1219200" cy="1295400"/>
                             <wp:effectExtent l="0" t="0" r="0" b="0"/>
                             <wp:docPr id="4" name="Image 4"/>
@@ -1260,7 +1260,7 @@
                 <w:sz w:val="26"/>
                 <w:szCs w:val="26"/>
               </w:rPr>
-              <w:t>Président</w:t>
+              <w:t>Examiner</w:t>
             </w:r>
           </w:p>
         </w:tc>
@@ -1386,7 +1386,7 @@
                 <w:sz w:val="26"/>
                 <w:szCs w:val="26"/>
               </w:rPr>
-              <w:t>Examinateur</w:t>
+              <w:t>Examiner</w:t>
             </w:r>
           </w:p>
         </w:tc>
@@ -1478,14 +1478,16 @@
                 <w:szCs w:val="26"/>
               </w:rPr>
             </w:pPr>
-            <w:r>
-              <w:rPr>
-                <w:rFonts w:asciiTheme="majorBidi" w:hAnsiTheme="majorBidi" w:cstheme="majorBidi"/>
-                <w:sz w:val="26"/>
-                <w:szCs w:val="26"/>
-              </w:rPr>
-              <w:t>Encadreur</w:t>
-            </w:r>
+            <w:proofErr w:type="spellStart"/>
+            <w:r>
+              <w:rPr>
+                <w:rFonts w:asciiTheme="majorBidi" w:hAnsiTheme="majorBidi" w:cstheme="majorBidi"/>
+                <w:sz w:val="26"/>
+                <w:szCs w:val="26"/>
+              </w:rPr>
+              <w:t>Supervisor</w:t>
+            </w:r>
+            <w:proofErr w:type="spellEnd"/>
           </w:p>
         </w:tc>
       </w:tr>
@@ -1534,7 +1536,7 @@
             </w:pPr>
             <w:r>
               <w:rPr>
-                <w:color w:val="BFBFBF" w:themeColor="background1" w:themeShade="BF"/>
+                <w:color w:val="262626" w:themeColor="text1" w:themeTint="D9"/>
                 <w:sz w:val="24"/>
                 <w:szCs w:val="24"/>
               </w:rPr>
@@ -1542,7 +1544,7 @@
             </w:r>
             <w:r>
               <w:rPr>
-                <w:color w:val="BFBFBF" w:themeColor="background1" w:themeShade="BF"/>
+                <w:color w:val="262626" w:themeColor="text1" w:themeTint="D9"/>
                 <w:sz w:val="24"/>
                 <w:szCs w:val="24"/>
               </w:rPr>
@@ -1580,14 +1582,16 @@
               </w:rPr>
               <w:t>Co-</w:t>
             </w:r>
-            <w:r>
-              <w:rPr>
-                <w:rFonts w:asciiTheme="majorBidi" w:hAnsiTheme="majorBidi" w:cstheme="majorBidi"/>
-                <w:sz w:val="26"/>
-                <w:szCs w:val="26"/>
-              </w:rPr>
-              <w:t>Encadreur</w:t>
-            </w:r>
+            <w:proofErr w:type="spellStart"/>
+            <w:r>
+              <w:rPr>
+                <w:rFonts w:asciiTheme="majorBidi" w:hAnsiTheme="majorBidi" w:cstheme="majorBidi"/>
+                <w:sz w:val="26"/>
+                <w:szCs w:val="26"/>
+              </w:rPr>
+              <w:t>Supervisor</w:t>
+            </w:r>
+            <w:proofErr w:type="spellEnd"/>
           </w:p>
         </w:tc>
       </w:tr>
@@ -1716,7 +1720,7 @@
         <w:lang w:bidi="ar-SA"/>
       </w:rPr>
       <w:drawing>
-        <wp:anchor distT="0" distB="0" distL="114300" distR="114300" simplePos="0" relativeHeight="251657216" behindDoc="1" locked="0" layoutInCell="1" allowOverlap="1" wp14:anchorId="64341D0F" wp14:editId="3E4BA24A">
+        <wp:anchor distT="0" distB="0" distL="114300" distR="114300" simplePos="0" relativeHeight="251657216" behindDoc="1" locked="0" layoutInCell="1" allowOverlap="1" wp14:anchorId="730327EF" wp14:editId="5B1FF355">
           <wp:simplePos x="0" y="0"/>
           <wp:positionH relativeFrom="column">
             <wp:posOffset>-874942</wp:posOffset>
